--- a/template_pl.docx
+++ b/template_pl.docx
@@ -110,23 +110,7 @@
                 <w:sz w:val="20"/>
                 <w:szCs w:val="20"/>
               </w:rPr>
-              <w:t xml:space="preserve">Nazwa przedmiotu (zgodna z zatwierdzonym programem studiów </w:t>
-            </w:r>
-            <w:r>
-              <w:rPr>
-                <w:color w:val="000000" w:themeColor="text1"/>
-                <w:sz w:val="20"/>
-                <w:szCs w:val="20"/>
-              </w:rPr>
-              <w:t>dla</w:t>
-            </w:r>
-            <w:r>
-              <w:rPr>
-                <w:color w:val="000000" w:themeColor="text1"/>
-                <w:sz w:val="20"/>
-                <w:szCs w:val="20"/>
-              </w:rPr>
-              <w:t xml:space="preserve"> kierunku)</w:t>
+              <w:t>Nazwa przedmiotu (zgodna z zatwierdzonym programem studiów dla kierunku)</w:t>
             </w:r>
           </w:p>
           <w:p>
@@ -691,6 +675,20 @@
                 <w:szCs w:val="20"/>
               </w:rPr>
             </w:pPr>
+            <w:proofErr w:type="gramStart"/>
+            <w:r>
+              <w:rPr>
+                <w:sz w:val="20"/>
+              </w:rPr>
+              <w:t>{{ zakres</w:t>
+            </w:r>
+            <w:proofErr w:type="gramEnd"/>
+            <w:r>
+              <w:rPr>
+                <w:sz w:val="20"/>
+              </w:rPr>
+              <w:t xml:space="preserve"> }}</w:t>
+            </w:r>
           </w:p>
         </w:tc>
       </w:tr>
@@ -748,23 +746,7 @@
                 <w:sz w:val="20"/>
                 <w:szCs w:val="20"/>
               </w:rPr>
-              <w:t xml:space="preserve">(zajęcia </w:t>
-            </w:r>
-            <w:r>
-              <w:rPr>
-                <w:color w:val="000000" w:themeColor="text1"/>
-                <w:sz w:val="20"/>
-                <w:szCs w:val="20"/>
-              </w:rPr>
-              <w:t>dydaktyczne</w:t>
-            </w:r>
-            <w:r>
-              <w:rPr>
-                <w:color w:val="000000" w:themeColor="text1"/>
-                <w:sz w:val="20"/>
-                <w:szCs w:val="20"/>
-              </w:rPr>
-              <w:t xml:space="preserve"> i praca własna studenta)</w:t>
+              <w:t>(zajęcia dydaktyczne i praca własna studenta)</w:t>
             </w:r>
           </w:p>
         </w:tc>
@@ -923,13 +905,32 @@
                 <w:szCs w:val="20"/>
               </w:rPr>
             </w:pPr>
+            <w:proofErr w:type="gramStart"/>
             <w:r>
               <w:rPr>
                 <w:i/>
                 <w:sz w:val="20"/>
               </w:rPr>
-              <w:t>... (godziny zajęć) ...</w:t>
-            </w:r>
+              <w:t xml:space="preserve">{{ </w:t>
+            </w:r>
+            <w:proofErr w:type="spellStart"/>
+            <w:r>
+              <w:rPr>
+                <w:i/>
+                <w:sz w:val="20"/>
+              </w:rPr>
+              <w:t>numWS</w:t>
+            </w:r>
+            <w:proofErr w:type="spellEnd"/>
+            <w:proofErr w:type="gramEnd"/>
+            <w:r>
+              <w:rPr>
+                <w:i/>
+                <w:sz w:val="20"/>
+              </w:rPr>
+              <w:t xml:space="preserve"> }}</w:t>
+            </w:r>
+            <w:proofErr w:type="spellStart"/>
           </w:p>
         </w:tc>
         <w:tc>
@@ -952,6 +953,7 @@
                 <w:szCs w:val="20"/>
               </w:rPr>
             </w:pPr>
+            <w:proofErr w:type="spellEnd"/>
             <w:r>
               <w:rPr>
                 <w:color w:val="000000" w:themeColor="text1"/>
@@ -979,6 +981,45 @@
                 <w:szCs w:val="20"/>
               </w:rPr>
             </w:pPr>
+            <w:proofErr w:type="gramStart"/>
+            <w:r>
+              <w:rPr>
+                <w:i/>
+                <w:sz w:val="20"/>
+              </w:rPr>
+              <w:t xml:space="preserve">{{ </w:t>
+            </w:r>
+            <w:proofErr w:type="spellStart"/>
+            <w:r>
+              <w:rPr>
+                <w:i/>
+                <w:sz w:val="20"/>
+              </w:rPr>
+              <w:t>numW</w:t>
+            </w:r>
+            <w:r>
+              <w:rPr>
+                <w:i/>
+                <w:sz w:val="20"/>
+              </w:rPr>
+              <w:t>N</w:t>
+            </w:r>
+            <w:r>
+              <w:rPr>
+                <w:i/>
+                <w:sz w:val="20"/>
+              </w:rPr>
+              <w:t>S</w:t>
+            </w:r>
+            <w:proofErr w:type="spellEnd"/>
+            <w:proofErr w:type="gramEnd"/>
+            <w:r>
+              <w:rPr>
+                <w:i/>
+                <w:sz w:val="20"/>
+              </w:rPr>
+              <w:t xml:space="preserve"> }}</w:t>
+            </w:r>
           </w:p>
         </w:tc>
       </w:tr>
@@ -1034,6 +1075,45 @@
                 <w:szCs w:val="20"/>
               </w:rPr>
             </w:pPr>
+            <w:proofErr w:type="gramStart"/>
+            <w:r>
+              <w:rPr>
+                <w:i/>
+                <w:sz w:val="20"/>
+              </w:rPr>
+              <w:t xml:space="preserve">{{ </w:t>
+            </w:r>
+            <w:proofErr w:type="spellStart"/>
+            <w:r>
+              <w:rPr>
+                <w:i/>
+                <w:sz w:val="20"/>
+              </w:rPr>
+              <w:t>num</w:t>
+            </w:r>
+            <w:r>
+              <w:rPr>
+                <w:i/>
+                <w:sz w:val="20"/>
+              </w:rPr>
+              <w:t>C</w:t>
+            </w:r>
+            <w:r>
+              <w:rPr>
+                <w:i/>
+                <w:sz w:val="20"/>
+              </w:rPr>
+              <w:t>S</w:t>
+            </w:r>
+            <w:proofErr w:type="spellEnd"/>
+            <w:proofErr w:type="gramEnd"/>
+            <w:r>
+              <w:rPr>
+                <w:i/>
+                <w:sz w:val="20"/>
+              </w:rPr>
+              <w:t xml:space="preserve"> }}</w:t>
+            </w:r>
           </w:p>
         </w:tc>
         <w:tc>
@@ -1083,6 +1163,45 @@
                 <w:szCs w:val="20"/>
               </w:rPr>
             </w:pPr>
+            <w:proofErr w:type="gramStart"/>
+            <w:r>
+              <w:rPr>
+                <w:i/>
+                <w:sz w:val="20"/>
+              </w:rPr>
+              <w:t xml:space="preserve">{{ </w:t>
+            </w:r>
+            <w:proofErr w:type="spellStart"/>
+            <w:r>
+              <w:rPr>
+                <w:i/>
+                <w:sz w:val="20"/>
+              </w:rPr>
+              <w:t>num</w:t>
+            </w:r>
+            <w:r>
+              <w:rPr>
+                <w:i/>
+                <w:sz w:val="20"/>
+              </w:rPr>
+              <w:t>CN</w:t>
+            </w:r>
+            <w:r>
+              <w:rPr>
+                <w:i/>
+                <w:sz w:val="20"/>
+              </w:rPr>
+              <w:t>S</w:t>
+            </w:r>
+            <w:proofErr w:type="spellEnd"/>
+            <w:proofErr w:type="gramEnd"/>
+            <w:r>
+              <w:rPr>
+                <w:i/>
+                <w:sz w:val="20"/>
+              </w:rPr>
+              <w:t xml:space="preserve"> }}</w:t>
+            </w:r>
           </w:p>
         </w:tc>
       </w:tr>
@@ -1138,6 +1257,45 @@
                 <w:szCs w:val="20"/>
               </w:rPr>
             </w:pPr>
+            <w:proofErr w:type="gramStart"/>
+            <w:r>
+              <w:rPr>
+                <w:i/>
+                <w:sz w:val="20"/>
+              </w:rPr>
+              <w:t xml:space="preserve">{{ </w:t>
+            </w:r>
+            <w:proofErr w:type="spellStart"/>
+            <w:r>
+              <w:rPr>
+                <w:i/>
+                <w:sz w:val="20"/>
+              </w:rPr>
+              <w:t>num</w:t>
+            </w:r>
+            <w:r>
+              <w:rPr>
+                <w:i/>
+                <w:sz w:val="20"/>
+              </w:rPr>
+              <w:t>P</w:t>
+            </w:r>
+            <w:r>
+              <w:rPr>
+                <w:i/>
+                <w:sz w:val="20"/>
+              </w:rPr>
+              <w:t>S</w:t>
+            </w:r>
+            <w:proofErr w:type="spellEnd"/>
+            <w:proofErr w:type="gramEnd"/>
+            <w:r>
+              <w:rPr>
+                <w:i/>
+                <w:sz w:val="20"/>
+              </w:rPr>
+              <w:t xml:space="preserve"> }}</w:t>
+            </w:r>
           </w:p>
         </w:tc>
         <w:tc>
@@ -1187,6 +1345,45 @@
                 <w:szCs w:val="20"/>
               </w:rPr>
             </w:pPr>
+            <w:proofErr w:type="gramStart"/>
+            <w:r>
+              <w:rPr>
+                <w:i/>
+                <w:sz w:val="20"/>
+              </w:rPr>
+              <w:t xml:space="preserve">{{ </w:t>
+            </w:r>
+            <w:proofErr w:type="spellStart"/>
+            <w:r>
+              <w:rPr>
+                <w:i/>
+                <w:sz w:val="20"/>
+              </w:rPr>
+              <w:t>num</w:t>
+            </w:r>
+            <w:r>
+              <w:rPr>
+                <w:i/>
+                <w:sz w:val="20"/>
+              </w:rPr>
+              <w:t>PN</w:t>
+            </w:r>
+            <w:r>
+              <w:rPr>
+                <w:i/>
+                <w:sz w:val="20"/>
+              </w:rPr>
+              <w:t>S</w:t>
+            </w:r>
+            <w:proofErr w:type="spellEnd"/>
+            <w:proofErr w:type="gramEnd"/>
+            <w:r>
+              <w:rPr>
+                <w:i/>
+                <w:sz w:val="20"/>
+              </w:rPr>
+              <w:t xml:space="preserve"> }}</w:t>
+            </w:r>
           </w:p>
         </w:tc>
       </w:tr>
@@ -1242,6 +1439,45 @@
                 <w:szCs w:val="20"/>
               </w:rPr>
             </w:pPr>
+            <w:proofErr w:type="gramStart"/>
+            <w:r>
+              <w:rPr>
+                <w:i/>
+                <w:sz w:val="20"/>
+              </w:rPr>
+              <w:t xml:space="preserve">{{ </w:t>
+            </w:r>
+            <w:proofErr w:type="spellStart"/>
+            <w:r>
+              <w:rPr>
+                <w:i/>
+                <w:sz w:val="20"/>
+              </w:rPr>
+              <w:t>num</w:t>
+            </w:r>
+            <w:r>
+              <w:rPr>
+                <w:i/>
+                <w:sz w:val="20"/>
+              </w:rPr>
+              <w:t>L</w:t>
+            </w:r>
+            <w:r>
+              <w:rPr>
+                <w:i/>
+                <w:sz w:val="20"/>
+              </w:rPr>
+              <w:t>S</w:t>
+            </w:r>
+            <w:proofErr w:type="spellEnd"/>
+            <w:proofErr w:type="gramEnd"/>
+            <w:r>
+              <w:rPr>
+                <w:i/>
+                <w:sz w:val="20"/>
+              </w:rPr>
+              <w:t xml:space="preserve"> }}</w:t>
+            </w:r>
           </w:p>
         </w:tc>
         <w:tc>
@@ -1291,6 +1527,45 @@
                 <w:szCs w:val="20"/>
               </w:rPr>
             </w:pPr>
+            <w:proofErr w:type="gramStart"/>
+            <w:r>
+              <w:rPr>
+                <w:i/>
+                <w:sz w:val="20"/>
+              </w:rPr>
+              <w:t xml:space="preserve">{{ </w:t>
+            </w:r>
+            <w:proofErr w:type="spellStart"/>
+            <w:r>
+              <w:rPr>
+                <w:i/>
+                <w:sz w:val="20"/>
+              </w:rPr>
+              <w:t>num</w:t>
+            </w:r>
+            <w:r>
+              <w:rPr>
+                <w:i/>
+                <w:sz w:val="20"/>
+              </w:rPr>
+              <w:t>LN</w:t>
+            </w:r>
+            <w:r>
+              <w:rPr>
+                <w:i/>
+                <w:sz w:val="20"/>
+              </w:rPr>
+              <w:t>S</w:t>
+            </w:r>
+            <w:proofErr w:type="spellEnd"/>
+            <w:proofErr w:type="gramEnd"/>
+            <w:r>
+              <w:rPr>
+                <w:i/>
+                <w:sz w:val="20"/>
+              </w:rPr>
+              <w:t xml:space="preserve"> }}</w:t>
+            </w:r>
           </w:p>
         </w:tc>
       </w:tr>
@@ -1346,6 +1621,45 @@
                 <w:szCs w:val="20"/>
               </w:rPr>
             </w:pPr>
+            <w:proofErr w:type="gramStart"/>
+            <w:r>
+              <w:rPr>
+                <w:i/>
+                <w:sz w:val="20"/>
+              </w:rPr>
+              <w:t xml:space="preserve">{{ </w:t>
+            </w:r>
+            <w:proofErr w:type="spellStart"/>
+            <w:r>
+              <w:rPr>
+                <w:i/>
+                <w:sz w:val="20"/>
+              </w:rPr>
+              <w:t>num</w:t>
+            </w:r>
+            <w:r>
+              <w:rPr>
+                <w:i/>
+                <w:sz w:val="20"/>
+              </w:rPr>
+              <w:t>K</w:t>
+            </w:r>
+            <w:r>
+              <w:rPr>
+                <w:i/>
+                <w:sz w:val="20"/>
+              </w:rPr>
+              <w:t>S</w:t>
+            </w:r>
+            <w:proofErr w:type="spellEnd"/>
+            <w:proofErr w:type="gramEnd"/>
+            <w:r>
+              <w:rPr>
+                <w:i/>
+                <w:sz w:val="20"/>
+              </w:rPr>
+              <w:t xml:space="preserve"> }}</w:t>
+            </w:r>
           </w:p>
         </w:tc>
         <w:tc>
@@ -1395,6 +1709,45 @@
                 <w:szCs w:val="20"/>
               </w:rPr>
             </w:pPr>
+            <w:proofErr w:type="gramStart"/>
+            <w:r>
+              <w:rPr>
+                <w:i/>
+                <w:sz w:val="20"/>
+              </w:rPr>
+              <w:t xml:space="preserve">{{ </w:t>
+            </w:r>
+            <w:proofErr w:type="spellStart"/>
+            <w:r>
+              <w:rPr>
+                <w:i/>
+                <w:sz w:val="20"/>
+              </w:rPr>
+              <w:t>num</w:t>
+            </w:r>
+            <w:r>
+              <w:rPr>
+                <w:i/>
+                <w:sz w:val="20"/>
+              </w:rPr>
+              <w:t>KN</w:t>
+            </w:r>
+            <w:r>
+              <w:rPr>
+                <w:i/>
+                <w:sz w:val="20"/>
+              </w:rPr>
+              <w:t>S</w:t>
+            </w:r>
+            <w:proofErr w:type="spellEnd"/>
+            <w:proofErr w:type="gramEnd"/>
+            <w:r>
+              <w:rPr>
+                <w:i/>
+                <w:sz w:val="20"/>
+              </w:rPr>
+              <w:t xml:space="preserve"> }}</w:t>
+            </w:r>
           </w:p>
         </w:tc>
       </w:tr>
@@ -1450,6 +1803,31 @@
                 <w:szCs w:val="20"/>
               </w:rPr>
             </w:pPr>
+            <w:proofErr w:type="gramStart"/>
+            <w:r>
+              <w:rPr>
+                <w:i/>
+                <w:sz w:val="20"/>
+              </w:rPr>
+              <w:t xml:space="preserve">{{ </w:t>
+            </w:r>
+            <w:proofErr w:type="spellStart"/>
+            <w:r>
+              <w:rPr>
+                <w:i/>
+                <w:sz w:val="20"/>
+              </w:rPr>
+              <w:t>numPwS</w:t>
+            </w:r>
+            <w:proofErr w:type="spellEnd"/>
+            <w:proofErr w:type="gramEnd"/>
+            <w:r>
+              <w:rPr>
+                <w:i/>
+                <w:sz w:val="20"/>
+              </w:rPr>
+              <w:t xml:space="preserve"> }}</w:t>
+            </w:r>
           </w:p>
         </w:tc>
         <w:tc>
@@ -1499,6 +1877,31 @@
                 <w:szCs w:val="20"/>
               </w:rPr>
             </w:pPr>
+            <w:proofErr w:type="gramStart"/>
+            <w:r>
+              <w:rPr>
+                <w:i/>
+                <w:sz w:val="20"/>
+              </w:rPr>
+              <w:t xml:space="preserve">{{ </w:t>
+            </w:r>
+            <w:proofErr w:type="spellStart"/>
+            <w:r>
+              <w:rPr>
+                <w:i/>
+                <w:sz w:val="20"/>
+              </w:rPr>
+              <w:t>numPwNS</w:t>
+            </w:r>
+            <w:proofErr w:type="spellEnd"/>
+            <w:proofErr w:type="gramEnd"/>
+            <w:r>
+              <w:rPr>
+                <w:i/>
+                <w:sz w:val="20"/>
+              </w:rPr>
+              <w:t xml:space="preserve"> }}</w:t>
+            </w:r>
           </w:p>
         </w:tc>
       </w:tr>
@@ -1554,6 +1957,38 @@
                 <w:szCs w:val="20"/>
               </w:rPr>
             </w:pPr>
+            <w:proofErr w:type="gramStart"/>
+            <w:r>
+              <w:rPr>
+                <w:i/>
+                <w:sz w:val="20"/>
+              </w:rPr>
+              <w:t xml:space="preserve">{{ </w:t>
+            </w:r>
+            <w:proofErr w:type="spellStart"/>
+            <w:r>
+              <w:rPr>
+                <w:i/>
+                <w:sz w:val="20"/>
+              </w:rPr>
+              <w:t>num</w:t>
+            </w:r>
+            <w:r>
+              <w:rPr>
+                <w:i/>
+                <w:sz w:val="20"/>
+              </w:rPr>
+              <w:t>InS</w:t>
+            </w:r>
+            <w:proofErr w:type="spellEnd"/>
+            <w:proofErr w:type="gramEnd"/>
+            <w:r>
+              <w:rPr>
+                <w:i/>
+                <w:sz w:val="20"/>
+              </w:rPr>
+              <w:t xml:space="preserve"> }}</w:t>
+            </w:r>
           </w:p>
         </w:tc>
         <w:tc>
@@ -1603,6 +2038,45 @@
                 <w:szCs w:val="20"/>
               </w:rPr>
             </w:pPr>
+            <w:proofErr w:type="gramStart"/>
+            <w:r>
+              <w:rPr>
+                <w:i/>
+                <w:sz w:val="20"/>
+              </w:rPr>
+              <w:t xml:space="preserve">{{ </w:t>
+            </w:r>
+            <w:proofErr w:type="spellStart"/>
+            <w:r>
+              <w:rPr>
+                <w:i/>
+                <w:sz w:val="20"/>
+              </w:rPr>
+              <w:t>numIn</w:t>
+            </w:r>
+            <w:r>
+              <w:rPr>
+                <w:i/>
+                <w:sz w:val="20"/>
+              </w:rPr>
+              <w:t>N</w:t>
+            </w:r>
+            <w:r>
+              <w:rPr>
+                <w:i/>
+                <w:sz w:val="20"/>
+              </w:rPr>
+              <w:t>S</w:t>
+            </w:r>
+            <w:proofErr w:type="spellEnd"/>
+            <w:proofErr w:type="gramEnd"/>
+            <w:r>
+              <w:rPr>
+                <w:i/>
+                <w:sz w:val="20"/>
+              </w:rPr>
+              <w:t xml:space="preserve"> }}</w:t>
+            </w:r>
           </w:p>
         </w:tc>
       </w:tr>
@@ -1658,6 +2132,45 @@
                 <w:szCs w:val="20"/>
               </w:rPr>
             </w:pPr>
+            <w:proofErr w:type="gramStart"/>
+            <w:r>
+              <w:rPr>
+                <w:i/>
+                <w:sz w:val="20"/>
+              </w:rPr>
+              <w:t xml:space="preserve">{{ </w:t>
+            </w:r>
+            <w:proofErr w:type="spellStart"/>
+            <w:r>
+              <w:rPr>
+                <w:i/>
+                <w:sz w:val="20"/>
+              </w:rPr>
+              <w:t>num</w:t>
+            </w:r>
+            <w:r>
+              <w:rPr>
+                <w:i/>
+                <w:sz w:val="20"/>
+              </w:rPr>
+              <w:t>T</w:t>
+            </w:r>
+            <w:r>
+              <w:rPr>
+                <w:i/>
+                <w:sz w:val="20"/>
+              </w:rPr>
+              <w:t>S</w:t>
+            </w:r>
+            <w:proofErr w:type="spellEnd"/>
+            <w:proofErr w:type="gramEnd"/>
+            <w:r>
+              <w:rPr>
+                <w:i/>
+                <w:sz w:val="20"/>
+              </w:rPr>
+              <w:t xml:space="preserve"> }}</w:t>
+            </w:r>
           </w:p>
         </w:tc>
         <w:tc>
@@ -1707,6 +2220,31 @@
                 <w:szCs w:val="20"/>
               </w:rPr>
             </w:pPr>
+            <w:proofErr w:type="gramStart"/>
+            <w:r>
+              <w:rPr>
+                <w:i/>
+                <w:sz w:val="20"/>
+              </w:rPr>
+              <w:t xml:space="preserve">{{ </w:t>
+            </w:r>
+            <w:proofErr w:type="spellStart"/>
+            <w:r>
+              <w:rPr>
+                <w:i/>
+                <w:sz w:val="20"/>
+              </w:rPr>
+              <w:t>numTNS</w:t>
+            </w:r>
+            <w:proofErr w:type="spellEnd"/>
+            <w:proofErr w:type="gramEnd"/>
+            <w:r>
+              <w:rPr>
+                <w:i/>
+                <w:sz w:val="20"/>
+              </w:rPr>
+              <w:t xml:space="preserve"> }}</w:t>
+            </w:r>
           </w:p>
         </w:tc>
       </w:tr>
@@ -1744,16 +2282,7 @@
                 <w:sz w:val="20"/>
                 <w:szCs w:val="20"/>
               </w:rPr>
-              <w:t>CEL PRZEDMIOTU</w:t>
-            </w:r>
-            <w:r>
-              <w:rPr>
-                <w:b/>
-                <w:color w:val="000000" w:themeColor="text1"/>
-                <w:sz w:val="20"/>
-                <w:szCs w:val="20"/>
-              </w:rPr>
-              <w:t>*</w:t>
+              <w:t>CEL PRZEDMIOTU*</w:t>
             </w:r>
           </w:p>
           <w:p>
@@ -2017,14 +2546,6 @@
                 <w:szCs w:val="20"/>
               </w:rPr>
             </w:pPr>
-            <w:r>
-              <w:rPr>
-                <w:color w:val="000000" w:themeColor="text1"/>
-                <w:sz w:val="20"/>
-                <w:szCs w:val="20"/>
-              </w:rPr>
-              <w:t>E1</w:t>
-            </w:r>
             <w:proofErr w:type="gramStart"/>
             <w:r>
               <w:t>{{ wiedza</w:t>
@@ -2032,101 +2553,6 @@
             <w:proofErr w:type="gramEnd"/>
             <w:r>
               <w:t xml:space="preserve"> }}</w:t>
-            </w:r>
-          </w:p>
-          <w:p>
-            <w:pPr>
-              <w:spacing w:after="0" w:line="240" w:lineRule="auto"/>
-              <w:ind w:left="0" w:firstLine="0"/>
-              <w:rPr>
-                <w:color w:val="000000" w:themeColor="text1"/>
-                <w:sz w:val="20"/>
-                <w:szCs w:val="20"/>
-              </w:rPr>
-            </w:pPr>
-            <w:r>
-              <w:rPr>
-                <w:color w:val="000000" w:themeColor="text1"/>
-                <w:sz w:val="20"/>
-                <w:szCs w:val="20"/>
-              </w:rPr>
-              <w:t>E2</w:t>
-            </w:r>
-          </w:p>
-          <w:p>
-            <w:pPr>
-              <w:spacing w:after="0" w:line="240" w:lineRule="auto"/>
-              <w:ind w:left="0" w:firstLine="0"/>
-              <w:rPr>
-                <w:color w:val="000000" w:themeColor="text1"/>
-                <w:sz w:val="20"/>
-                <w:szCs w:val="20"/>
-              </w:rPr>
-            </w:pPr>
-            <w:r>
-              <w:rPr>
-                <w:color w:val="000000" w:themeColor="text1"/>
-                <w:sz w:val="20"/>
-                <w:szCs w:val="20"/>
-              </w:rPr>
-              <w:t>E3</w:t>
-            </w:r>
-          </w:p>
-          <w:p>
-            <w:pPr>
-              <w:spacing w:after="0" w:line="240" w:lineRule="auto"/>
-              <w:ind w:left="0" w:firstLine="0"/>
-              <w:rPr>
-                <w:color w:val="000000" w:themeColor="text1"/>
-                <w:sz w:val="20"/>
-                <w:szCs w:val="20"/>
-              </w:rPr>
-            </w:pPr>
-            <w:r>
-              <w:rPr>
-                <w:color w:val="000000" w:themeColor="text1"/>
-                <w:sz w:val="20"/>
-                <w:szCs w:val="20"/>
-              </w:rPr>
-              <w:t>.</w:t>
-            </w:r>
-          </w:p>
-          <w:p>
-            <w:pPr>
-              <w:spacing w:after="0" w:line="240" w:lineRule="auto"/>
-              <w:ind w:left="0" w:firstLine="0"/>
-              <w:rPr>
-                <w:color w:val="000000" w:themeColor="text1"/>
-                <w:sz w:val="20"/>
-                <w:szCs w:val="20"/>
-              </w:rPr>
-            </w:pPr>
-            <w:r>
-              <w:rPr>
-                <w:color w:val="000000" w:themeColor="text1"/>
-                <w:sz w:val="20"/>
-                <w:szCs w:val="20"/>
-              </w:rPr>
-              <w:t>.</w:t>
-            </w:r>
-          </w:p>
-          <w:p>
-            <w:pPr>
-              <w:spacing w:after="0" w:line="240" w:lineRule="auto"/>
-              <w:ind w:left="0" w:firstLine="0"/>
-              <w:rPr>
-                <w:color w:val="000000" w:themeColor="text1"/>
-                <w:sz w:val="20"/>
-                <w:szCs w:val="20"/>
-              </w:rPr>
-            </w:pPr>
-            <w:r>
-              <w:rPr>
-                <w:color w:val="000000" w:themeColor="text1"/>
-                <w:sz w:val="20"/>
-                <w:szCs w:val="20"/>
-              </w:rPr>
-              <w:t>.</w:t>
             </w:r>
           </w:p>
           <w:p>
@@ -2219,6 +2645,7 @@
                 <w:sz w:val="20"/>
                 <w:szCs w:val="20"/>
               </w:rPr>
+              <w:lastRenderedPageBreak/>
               <w:t>Umiejętności</w:t>
             </w:r>
           </w:p>
@@ -2238,22 +2665,6 @@
                 <w:szCs w:val="20"/>
               </w:rPr>
             </w:pPr>
-            <w:r>
-              <w:rPr>
-                <w:color w:val="000000" w:themeColor="text1"/>
-                <w:sz w:val="20"/>
-                <w:szCs w:val="20"/>
-              </w:rPr>
-              <w:t>E4</w:t>
-            </w:r>
-            <w:r>
-              <w:rPr>
-                <w:color w:val="000000" w:themeColor="text1"/>
-                <w:sz w:val="20"/>
-                <w:szCs w:val="20"/>
-              </w:rPr>
-              <w:t xml:space="preserve"> </w:t>
-            </w:r>
             <w:proofErr w:type="gramStart"/>
             <w:r>
               <w:t xml:space="preserve">{{ </w:t>
@@ -2267,123 +2678,6 @@
             <w:r>
               <w:t xml:space="preserve"> }}</w:t>
             </w:r>
-          </w:p>
-          <w:p>
-            <w:pPr>
-              <w:spacing w:after="0" w:line="240" w:lineRule="auto"/>
-              <w:ind w:left="0" w:firstLine="0"/>
-              <w:rPr>
-                <w:color w:val="000000" w:themeColor="text1"/>
-                <w:sz w:val="20"/>
-                <w:szCs w:val="20"/>
-              </w:rPr>
-            </w:pPr>
-            <w:r>
-              <w:rPr>
-                <w:color w:val="000000" w:themeColor="text1"/>
-                <w:sz w:val="20"/>
-                <w:szCs w:val="20"/>
-              </w:rPr>
-              <w:t>E5</w:t>
-            </w:r>
-          </w:p>
-          <w:p>
-            <w:pPr>
-              <w:spacing w:after="0" w:line="240" w:lineRule="auto"/>
-              <w:ind w:left="0" w:firstLine="0"/>
-              <w:rPr>
-                <w:color w:val="000000" w:themeColor="text1"/>
-                <w:sz w:val="20"/>
-                <w:szCs w:val="20"/>
-              </w:rPr>
-            </w:pPr>
-            <w:r>
-              <w:rPr>
-                <w:color w:val="000000" w:themeColor="text1"/>
-                <w:sz w:val="20"/>
-                <w:szCs w:val="20"/>
-              </w:rPr>
-              <w:t>.</w:t>
-            </w:r>
-          </w:p>
-          <w:p>
-            <w:pPr>
-              <w:spacing w:after="0" w:line="240" w:lineRule="auto"/>
-              <w:ind w:left="0" w:firstLine="0"/>
-              <w:rPr>
-                <w:color w:val="000000" w:themeColor="text1"/>
-                <w:sz w:val="20"/>
-                <w:szCs w:val="20"/>
-              </w:rPr>
-            </w:pPr>
-            <w:r>
-              <w:rPr>
-                <w:color w:val="000000" w:themeColor="text1"/>
-                <w:sz w:val="20"/>
-                <w:szCs w:val="20"/>
-              </w:rPr>
-              <w:t>.</w:t>
-            </w:r>
-          </w:p>
-          <w:p>
-            <w:pPr>
-              <w:spacing w:after="0" w:line="240" w:lineRule="auto"/>
-              <w:ind w:left="0" w:firstLine="0"/>
-              <w:rPr>
-                <w:color w:val="000000" w:themeColor="text1"/>
-                <w:sz w:val="20"/>
-                <w:szCs w:val="20"/>
-              </w:rPr>
-            </w:pPr>
-            <w:r>
-              <w:rPr>
-                <w:color w:val="000000" w:themeColor="text1"/>
-                <w:sz w:val="20"/>
-                <w:szCs w:val="20"/>
-              </w:rPr>
-              <w:t>.</w:t>
-            </w:r>
-          </w:p>
-          <w:p>
-            <w:pPr>
-              <w:spacing w:after="0" w:line="240" w:lineRule="auto"/>
-              <w:ind w:left="0" w:firstLine="0"/>
-              <w:rPr>
-                <w:color w:val="000000" w:themeColor="text1"/>
-                <w:sz w:val="20"/>
-                <w:szCs w:val="20"/>
-              </w:rPr>
-            </w:pPr>
-          </w:p>
-          <w:p>
-            <w:pPr>
-              <w:spacing w:after="0" w:line="240" w:lineRule="auto"/>
-              <w:ind w:left="0" w:firstLine="0"/>
-              <w:rPr>
-                <w:color w:val="000000" w:themeColor="text1"/>
-                <w:sz w:val="20"/>
-                <w:szCs w:val="20"/>
-              </w:rPr>
-            </w:pPr>
-            <w:r>
-              <w:rPr>
-                <w:color w:val="000000" w:themeColor="text1"/>
-                <w:sz w:val="20"/>
-                <w:szCs w:val="20"/>
-              </w:rPr>
-              <w:t xml:space="preserve"> </w:t>
-            </w:r>
-          </w:p>
-          <w:p>
-            <w:pPr>
-              <w:spacing w:after="0" w:line="240" w:lineRule="auto"/>
-              <w:ind w:left="0" w:firstLine="0"/>
-              <w:rPr>
-                <w:color w:val="000000" w:themeColor="text1"/>
-                <w:sz w:val="20"/>
-                <w:szCs w:val="20"/>
-              </w:rPr>
-            </w:pPr>
           </w:p>
         </w:tc>
         <w:tc>
@@ -2501,22 +2795,6 @@
                 <w:szCs w:val="20"/>
               </w:rPr>
             </w:pPr>
-            <w:r>
-              <w:rPr>
-                <w:color w:val="000000" w:themeColor="text1"/>
-                <w:sz w:val="20"/>
-                <w:szCs w:val="20"/>
-              </w:rPr>
-              <w:t>E6</w:t>
-            </w:r>
-            <w:r>
-              <w:rPr>
-                <w:color w:val="000000" w:themeColor="text1"/>
-                <w:sz w:val="20"/>
-                <w:szCs w:val="20"/>
-              </w:rPr>
-              <w:t xml:space="preserve"> </w:t>
-            </w:r>
             <w:proofErr w:type="gramStart"/>
             <w:r>
               <w:t>{{ kompetencje</w:t>
@@ -2524,82 +2802,6 @@
             <w:proofErr w:type="gramEnd"/>
             <w:r>
               <w:t xml:space="preserve"> }}</w:t>
-            </w:r>
-          </w:p>
-          <w:p>
-            <w:pPr>
-              <w:spacing w:after="0" w:line="240" w:lineRule="auto"/>
-              <w:ind w:left="0" w:firstLine="0"/>
-              <w:rPr>
-                <w:color w:val="000000" w:themeColor="text1"/>
-                <w:sz w:val="20"/>
-                <w:szCs w:val="20"/>
-              </w:rPr>
-            </w:pPr>
-            <w:r>
-              <w:rPr>
-                <w:color w:val="000000" w:themeColor="text1"/>
-                <w:sz w:val="20"/>
-                <w:szCs w:val="20"/>
-              </w:rPr>
-              <w:t>E7</w:t>
-            </w:r>
-          </w:p>
-          <w:p>
-            <w:pPr>
-              <w:spacing w:after="0" w:line="240" w:lineRule="auto"/>
-              <w:ind w:left="0" w:firstLine="0"/>
-              <w:rPr>
-                <w:color w:val="000000" w:themeColor="text1"/>
-                <w:sz w:val="20"/>
-                <w:szCs w:val="20"/>
-              </w:rPr>
-            </w:pPr>
-            <w:r>
-              <w:rPr>
-                <w:color w:val="000000" w:themeColor="text1"/>
-                <w:sz w:val="20"/>
-                <w:szCs w:val="20"/>
-              </w:rPr>
-              <w:t>.</w:t>
-            </w:r>
-          </w:p>
-          <w:p>
-            <w:pPr>
-              <w:spacing w:after="0" w:line="240" w:lineRule="auto"/>
-              <w:ind w:left="0" w:firstLine="0"/>
-              <w:rPr>
-                <w:color w:val="000000" w:themeColor="text1"/>
-                <w:sz w:val="20"/>
-                <w:szCs w:val="20"/>
-              </w:rPr>
-            </w:pPr>
-            <w:r>
-              <w:rPr>
-                <w:color w:val="000000" w:themeColor="text1"/>
-                <w:sz w:val="20"/>
-                <w:szCs w:val="20"/>
-              </w:rPr>
-              <w:t>.</w:t>
-            </w:r>
-          </w:p>
-          <w:p>
-            <w:pPr>
-              <w:spacing w:after="0" w:line="240" w:lineRule="auto"/>
-              <w:ind w:left="0" w:firstLine="0"/>
-              <w:rPr>
-                <w:color w:val="000000" w:themeColor="text1"/>
-                <w:sz w:val="20"/>
-                <w:szCs w:val="20"/>
-              </w:rPr>
-            </w:pPr>
-            <w:r>
-              <w:rPr>
-                <w:color w:val="000000" w:themeColor="text1"/>
-                <w:sz w:val="20"/>
-                <w:szCs w:val="20"/>
-              </w:rPr>
-              <w:t>.</w:t>
             </w:r>
           </w:p>
         </w:tc>
@@ -2732,6 +2934,46 @@
                 <w:szCs w:val="20"/>
               </w:rPr>
               <w:t>Symbole efektów przedmiotowych</w:t>
+            </w:r>
+          </w:p>
+          <w:p>
+            <w:pPr>
+              <w:spacing w:after="0" w:line="240" w:lineRule="auto"/>
+              <w:ind w:left="0" w:firstLine="0"/>
+              <w:jc w:val="center"/>
+              <w:rPr>
+                <w:color w:val="000000" w:themeColor="text1"/>
+                <w:sz w:val="20"/>
+                <w:szCs w:val="20"/>
+              </w:rPr>
+            </w:pPr>
+            <w:proofErr w:type="gramStart"/>
+            <w:r>
+              <w:rPr>
+                <w:color w:val="000000" w:themeColor="text1"/>
+                <w:sz w:val="22"/>
+                <w:lang w:val="en-US"/>
+              </w:rPr>
+              <w:t xml:space="preserve">{{ </w:t>
+            </w:r>
+            <w:proofErr w:type="spellStart"/>
+            <w:r>
+              <w:rPr>
+                <w:color w:val="000000" w:themeColor="text1"/>
+                <w:sz w:val="22"/>
+                <w:lang w:val="en-US"/>
+              </w:rPr>
+              <w:t>kursSym</w:t>
+            </w:r>
+            <w:proofErr w:type="spellEnd"/>
+            <w:proofErr w:type="gramEnd"/>
+            <w:r>
+              <w:rPr>
+                <w:color w:val="000000" w:themeColor="text1"/>
+                <w:sz w:val="22"/>
+                <w:lang w:val="en-US"/>
+              </w:rPr>
+              <w:t xml:space="preserve"> }}</w:t>
             </w:r>
           </w:p>
         </w:tc>
@@ -2905,6 +3147,46 @@
                 <w:szCs w:val="20"/>
               </w:rPr>
               <w:t>Procentowy udział w końcowej ocenie</w:t>
+            </w:r>
+          </w:p>
+          <w:p>
+            <w:pPr>
+              <w:spacing w:after="0" w:line="240" w:lineRule="auto"/>
+              <w:ind w:left="0" w:firstLine="0"/>
+              <w:jc w:val="center"/>
+              <w:rPr>
+                <w:color w:val="000000" w:themeColor="text1"/>
+                <w:sz w:val="20"/>
+                <w:szCs w:val="20"/>
+              </w:rPr>
+            </w:pPr>
+            <w:proofErr w:type="gramStart"/>
+            <w:r>
+              <w:rPr>
+                <w:color w:val="000000" w:themeColor="text1"/>
+                <w:sz w:val="22"/>
+                <w:lang w:val="en-US"/>
+              </w:rPr>
+              <w:t xml:space="preserve">{{ </w:t>
+            </w:r>
+            <w:proofErr w:type="spellStart"/>
+            <w:r>
+              <w:rPr>
+                <w:color w:val="000000" w:themeColor="text1"/>
+                <w:sz w:val="22"/>
+                <w:lang w:val="en-US"/>
+              </w:rPr>
+              <w:t>procOcena</w:t>
+            </w:r>
+            <w:proofErr w:type="spellEnd"/>
+            <w:proofErr w:type="gramEnd"/>
+            <w:r>
+              <w:rPr>
+                <w:color w:val="000000" w:themeColor="text1"/>
+                <w:sz w:val="22"/>
+                <w:lang w:val="en-US"/>
+              </w:rPr>
+              <w:t xml:space="preserve"> }}</w:t>
             </w:r>
           </w:p>
         </w:tc>
@@ -11747,11 +12029,12 @@
 </file>
 
 <file path=customXml/item1.xml><?xml version="1.0" encoding="utf-8"?>
-<p:properties xmlns:p="http://schemas.microsoft.com/office/2006/metadata/properties" xmlns:xsi="http://www.w3.org/2001/XMLSchema-instance" xmlns:pc="http://schemas.microsoft.com/office/infopath/2007/PartnerControls">
-  <documentManagement>
-    <_activity xmlns="c9fe4ec5-32cb-40ee-b766-e4531ed830fb" xsi:nil="true"/>
-  </documentManagement>
-</p:properties>
+<?mso-contentType ?>
+<FormTemplates xmlns="http://schemas.microsoft.com/sharepoint/v3/contenttype/forms">
+  <Display>DocumentLibraryForm</Display>
+  <Edit>DocumentLibraryForm</Edit>
+  <New>DocumentLibraryForm</New>
+</FormTemplates>
 </file>
 
 <file path=customXml/item2.xml><?xml version="1.0" encoding="utf-8"?>
@@ -11994,12 +12277,11 @@
 </file>
 
 <file path=customXml/item3.xml><?xml version="1.0" encoding="utf-8"?>
-<?mso-contentType ?>
-<FormTemplates xmlns="http://schemas.microsoft.com/sharepoint/v3/contenttype/forms">
-  <Display>DocumentLibraryForm</Display>
-  <Edit>DocumentLibraryForm</Edit>
-  <New>DocumentLibraryForm</New>
-</FormTemplates>
+<p:properties xmlns:p="http://schemas.microsoft.com/office/2006/metadata/properties" xmlns:xsi="http://www.w3.org/2001/XMLSchema-instance" xmlns:pc="http://schemas.microsoft.com/office/infopath/2007/PartnerControls">
+  <documentManagement>
+    <_activity xmlns="c9fe4ec5-32cb-40ee-b766-e4531ed830fb" xsi:nil="true"/>
+  </documentManagement>
+</p:properties>
 </file>
 
 <file path=customXml/item4.xml><?xml version="1.0" encoding="utf-8"?>
@@ -12007,11 +12289,9 @@
 </file>
 
 <file path=customXml/itemProps1.xml><?xml version="1.0" encoding="utf-8"?>
-<ds:datastoreItem xmlns:ds="http://schemas.openxmlformats.org/officeDocument/2006/customXml" ds:itemID="{B637A702-BAA4-477C-BC4A-E720661579D3}">
+<ds:datastoreItem xmlns:ds="http://schemas.openxmlformats.org/officeDocument/2006/customXml" ds:itemID="{52C4B41C-3EB9-4E29-96C1-C142A0FEA7CD}">
   <ds:schemaRefs>
-    <ds:schemaRef ds:uri="http://schemas.microsoft.com/office/2006/metadata/properties"/>
-    <ds:schemaRef ds:uri="http://schemas.microsoft.com/office/infopath/2007/PartnerControls"/>
-    <ds:schemaRef ds:uri="c9fe4ec5-32cb-40ee-b766-e4531ed830fb"/>
+    <ds:schemaRef ds:uri="http://schemas.microsoft.com/sharepoint/v3/contenttype/forms"/>
   </ds:schemaRefs>
 </ds:datastoreItem>
 </file>
@@ -12036,9 +12316,11 @@
 </file>
 
 <file path=customXml/itemProps3.xml><?xml version="1.0" encoding="utf-8"?>
-<ds:datastoreItem xmlns:ds="http://schemas.openxmlformats.org/officeDocument/2006/customXml" ds:itemID="{52C4B41C-3EB9-4E29-96C1-C142A0FEA7CD}">
+<ds:datastoreItem xmlns:ds="http://schemas.openxmlformats.org/officeDocument/2006/customXml" ds:itemID="{B637A702-BAA4-477C-BC4A-E720661579D3}">
   <ds:schemaRefs>
-    <ds:schemaRef ds:uri="http://schemas.microsoft.com/sharepoint/v3/contenttype/forms"/>
+    <ds:schemaRef ds:uri="http://schemas.microsoft.com/office/2006/metadata/properties"/>
+    <ds:schemaRef ds:uri="http://schemas.microsoft.com/office/infopath/2007/PartnerControls"/>
+    <ds:schemaRef ds:uri="c9fe4ec5-32cb-40ee-b766-e4531ed830fb"/>
   </ds:schemaRefs>
 </ds:datastoreItem>
 </file>
